--- a/raw/Hindukush data/Features/WO06-DemNWordOrder.docx
+++ b/raw/Hindukush data/Features/WO06-DemNWordOrder.docx
@@ -45,7 +45,7 @@
         <w:rPr>
           <w:lang w:val="en-US"/>
         </w:rPr>
-        <w:t>Nuristani Eastern Kati</w:t>
+        <w:t>Eastern Kati</w:t>
       </w:r>
       <w:r>
         <w:rPr>
@@ -170,7 +170,7 @@
       </w:tblPr>
       <w:tblGrid>
         <w:gridCol w:w="1080"/>
-        <w:gridCol w:w="650"/>
+        <w:gridCol w:w="794"/>
         <w:gridCol w:w="1134"/>
         <w:gridCol w:w="2731"/>
       </w:tblGrid>
@@ -419,6 +419,13 @@
                 <w:lang w:val="en-US" w:bidi="ur-PK"/>
               </w:rPr>
               <w:t>N</w:t>
+            </w:r>
+            <w:r>
+              <w:rPr>
+                <w:smallCaps/>
+                <w:lang w:val="en-US" w:bidi="ur-PK"/>
+              </w:rPr>
+              <w:t>OUN</w:t>
             </w:r>
           </w:p>
         </w:tc>
@@ -492,7 +499,15 @@
               <w:t>’</w:t>
             </w:r>
             <w:r>
-              <w:t xml:space="preserve"> (BSHe-DemZA:005a)</w:t>
+              <w:t xml:space="preserve"> (BSHe-Dem</w:t>
+            </w:r>
+            <w:r>
+              <w:t>-</w:t>
+            </w:r>
+            <w:bookmarkStart w:id="1" w:name="_GoBack"/>
+            <w:bookmarkEnd w:id="1"/>
+            <w:r>
+              <w:t>ZA:005a)</w:t>
             </w:r>
           </w:p>
         </w:tc>
@@ -915,8 +930,6 @@
           <w:lang w:val="en-US"/>
         </w:rPr>
       </w:pPr>
-      <w:bookmarkStart w:id="1" w:name="_GoBack"/>
-      <w:bookmarkEnd w:id="1"/>
     </w:p>
     <w:p>
       <w:pPr>
